--- a/DaysContent/updatecontentday1.docx
+++ b/DaysContent/updatecontentday1.docx
@@ -4,37 +4,157 @@
   <w:body>
     <w:p>
       <w:r>
-        <w:t xml:space="preserve">    Here is the info you requested &lt;br&gt;&lt;br&gt;</w:t>
+        <w:t xml:space="preserve">    Here is the info you requested &lt;</w:t>
+      </w:r>
+      <w:proofErr w:type="spellStart"/>
+      <w:r>
+        <w:t>br</w:t>
+      </w:r>
+      <w:proofErr w:type="spellEnd"/>
+      <w:r>
+        <w:t>&gt;&lt;</w:t>
+      </w:r>
+      <w:proofErr w:type="spellStart"/>
+      <w:r>
+        <w:t>br</w:t>
+      </w:r>
+      <w:proofErr w:type="spellEnd"/>
+      <w:r>
+        <w:t>&gt;</w:t>
       </w:r>
     </w:p>
     <w:p>
       <w:r>
-        <w:t xml:space="preserve">   Thank you so much for opting into my email list&lt;br&gt;</w:t>
+        <w:t xml:space="preserve">   Thank you so much for opting into my email list&lt;</w:t>
+      </w:r>
+      <w:proofErr w:type="spellStart"/>
+      <w:r>
+        <w:t>br</w:t>
+      </w:r>
+      <w:proofErr w:type="spellEnd"/>
+      <w:r>
+        <w:t>&gt;</w:t>
       </w:r>
     </w:p>
     <w:p>
       <w:r>
-        <w:t xml:space="preserve">  I promise that unlike other marketers that just want to sell you stuff (need to add info) &lt;br&gt;&lt;br&gt;</w:t>
+        <w:t xml:space="preserve">  I promise that unlike other marketers that just want to sell you stuff (need to add info) &lt;</w:t>
+      </w:r>
+      <w:proofErr w:type="spellStart"/>
+      <w:r>
+        <w:t>br</w:t>
+      </w:r>
+      <w:proofErr w:type="spellEnd"/>
+      <w:r>
+        <w:t>&gt;&lt;</w:t>
+      </w:r>
+      <w:proofErr w:type="spellStart"/>
+      <w:r>
+        <w:t>br</w:t>
+      </w:r>
+      <w:proofErr w:type="spellEnd"/>
+      <w:r>
+        <w:t>&gt;</w:t>
       </w:r>
     </w:p>
     <w:p>
       <w:r>
-        <w:t xml:space="preserve">   By providing the right information, I want  to help you reach your goal-  to lose weight.&lt;br&gt;</w:t>
+        <w:t xml:space="preserve">   By providing the right information, I </w:t>
+      </w:r>
+      <w:proofErr w:type="gramStart"/>
+      <w:r>
+        <w:t>want  to</w:t>
+      </w:r>
+      <w:proofErr w:type="gramEnd"/>
+      <w:r>
+        <w:t xml:space="preserve"> help you reach your goal-  to lose weight.&lt;</w:t>
+      </w:r>
+      <w:proofErr w:type="spellStart"/>
+      <w:r>
+        <w:t>br</w:t>
+      </w:r>
+      <w:proofErr w:type="spellEnd"/>
+      <w:r>
+        <w:t>&gt;</w:t>
       </w:r>
     </w:p>
     <w:p>
       <w:r>
-        <w:t xml:space="preserve">   So here is the video that I promised to send you:&lt;br&gt;&lt;br&gt;</w:t>
+        <w:t xml:space="preserve">   So here is the video that I promised to send you:&lt;</w:t>
+      </w:r>
+      <w:proofErr w:type="spellStart"/>
+      <w:r>
+        <w:t>br</w:t>
+      </w:r>
+      <w:proofErr w:type="spellEnd"/>
+      <w:r>
+        <w:t>&gt;&lt;</w:t>
+      </w:r>
+      <w:proofErr w:type="spellStart"/>
+      <w:r>
+        <w:t>br</w:t>
+      </w:r>
+      <w:proofErr w:type="spellEnd"/>
+      <w:r>
+        <w:t>&gt;</w:t>
       </w:r>
     </w:p>
     <w:p>
       <w:r>
-        <w:t xml:space="preserve">   https://www.livbhealthy.com/?page_id=546&lt;br&gt;&lt;br&gt;</w:t>
+        <w:t xml:space="preserve">   </w:t>
+      </w:r>
+      <w:hyperlink r:id="rId4" w:history="1">
+        <w:r>
+          <w:rPr>
+            <w:rStyle w:val="Hyperlink"/>
+          </w:rPr>
+          <w:t>https://www.livbhealthy.com/?page_id=546</w:t>
+        </w:r>
+      </w:hyperlink>
+      <w:r>
+        <w:t xml:space="preserve"> </w:t>
+      </w:r>
+      <w:r>
+        <w:t>&lt;</w:t>
+      </w:r>
+      <w:proofErr w:type="spellStart"/>
+      <w:r>
+        <w:t>br</w:t>
+      </w:r>
+      <w:proofErr w:type="spellEnd"/>
+      <w:r>
+        <w:t>&gt;&lt;</w:t>
+      </w:r>
+      <w:proofErr w:type="spellStart"/>
+      <w:r>
+        <w:t>br</w:t>
+      </w:r>
+      <w:proofErr w:type="spellEnd"/>
+      <w:r>
+        <w:t>&gt;</w:t>
       </w:r>
     </w:p>
     <w:p>
       <w:r>
-        <w:t xml:space="preserve">   In this video you will discover that losing weight is NOT about FAD diets,But all about understanding why it’s hard for a lot of people to lose weight.&lt;br&gt;</w:t>
+        <w:t xml:space="preserve">   In this video you will discover that losing weight is NOT about FAD </w:t>
+      </w:r>
+      <w:proofErr w:type="spellStart"/>
+      <w:proofErr w:type="gramStart"/>
+      <w:r>
+        <w:t>diets,But</w:t>
+      </w:r>
+      <w:proofErr w:type="spellEnd"/>
+      <w:proofErr w:type="gramEnd"/>
+      <w:r>
+        <w:t xml:space="preserve"> all about understanding why it’s hard for a lot of people to lose weight.&lt;</w:t>
+      </w:r>
+      <w:proofErr w:type="spellStart"/>
+      <w:r>
+        <w:t>br</w:t>
+      </w:r>
+      <w:proofErr w:type="spellEnd"/>
+      <w:r>
+        <w:t>&gt;</w:t>
       </w:r>
     </w:p>
     <w:p>
@@ -45,12 +165,44 @@
         <w:t xml:space="preserve"> </w:t>
       </w:r>
       <w:r>
-        <w:t>You are awesome &lt;br&gt;&lt;br&gt;</w:t>
+        <w:t>You are awesome &lt;</w:t>
+      </w:r>
+      <w:proofErr w:type="spellStart"/>
+      <w:r>
+        <w:t>br</w:t>
+      </w:r>
+      <w:proofErr w:type="spellEnd"/>
+      <w:r>
+        <w:t>&gt;&lt;</w:t>
+      </w:r>
+      <w:proofErr w:type="spellStart"/>
+      <w:r>
+        <w:t>br</w:t>
+      </w:r>
+      <w:proofErr w:type="spellEnd"/>
+      <w:r>
+        <w:t>&gt;</w:t>
       </w:r>
     </w:p>
     <w:p>
       <w:r>
-        <w:t xml:space="preserve">   P.S:&lt;br&gt; </w:t>
+        <w:t xml:space="preserve">   </w:t>
+      </w:r>
+      <w:proofErr w:type="gramStart"/>
+      <w:r>
+        <w:t>P.S</w:t>
+      </w:r>
+      <w:proofErr w:type="gramEnd"/>
+      <w:r>
+        <w:t>:&lt;</w:t>
+      </w:r>
+      <w:proofErr w:type="spellStart"/>
+      <w:r>
+        <w:t>br</w:t>
+      </w:r>
+      <w:proofErr w:type="spellEnd"/>
+      <w:r>
+        <w:t xml:space="preserve">&gt; </w:t>
       </w:r>
     </w:p>
     <w:p>
@@ -496,6 +648,29 @@
     <w:semiHidden/>
     <w:unhideWhenUsed/>
   </w:style>
+  <w:style w:type="character" w:styleId="Hyperlink">
+    <w:name w:val="Hyperlink"/>
+    <w:basedOn w:val="DefaultParagraphFont"/>
+    <w:uiPriority w:val="99"/>
+    <w:unhideWhenUsed/>
+    <w:rsid w:val="004F3C99"/>
+    <w:rPr>
+      <w:color w:val="0563C1" w:themeColor="hyperlink"/>
+      <w:u w:val="single"/>
+    </w:rPr>
+  </w:style>
+  <w:style w:type="character" w:styleId="UnresolvedMention">
+    <w:name w:val="Unresolved Mention"/>
+    <w:basedOn w:val="DefaultParagraphFont"/>
+    <w:uiPriority w:val="99"/>
+    <w:semiHidden/>
+    <w:unhideWhenUsed/>
+    <w:rsid w:val="004F3C99"/>
+    <w:rPr>
+      <w:color w:val="605E5C"/>
+      <w:shd w:val="clear" w:color="auto" w:fill="E1DFDD"/>
+    </w:rPr>
+  </w:style>
 </w:styles>
 </file>
 
